--- a/Dispositivos Móviles y Aplicaciones.docx
+++ b/Dispositivos Móviles y Aplicaciones.docx
@@ -18,7 +18,7 @@
           <w:szCs w:val="52"/>
         </w:rPr>
         <w:drawing>
-          <wp:anchor distT="0" distB="0" distL="114300" distR="114300" simplePos="0" relativeHeight="251658240" behindDoc="1" locked="0" layoutInCell="1" allowOverlap="1">
+          <wp:anchor distT="0" distB="0" distL="114300" distR="114300" simplePos="0" relativeHeight="251658240" behindDoc="1" locked="0" layoutInCell="1" allowOverlap="1" wp14:anchorId="7C4BB843" wp14:editId="5F9AA4A7">
             <wp:simplePos x="0" y="0"/>
             <wp:positionH relativeFrom="margin">
               <wp:align>center</wp:align>
@@ -132,19 +132,172 @@
             <w14:round/>
           </w14:textOutline>
         </w:rPr>
+        <w:drawing>
+          <wp:anchor distT="0" distB="0" distL="114300" distR="114300" simplePos="0" relativeHeight="251675648" behindDoc="0" locked="0" layoutInCell="1" allowOverlap="1" wp14:anchorId="0F4F3605" wp14:editId="12A807C4">
+            <wp:simplePos x="0" y="0"/>
+            <wp:positionH relativeFrom="column">
+              <wp:posOffset>3132332</wp:posOffset>
+            </wp:positionH>
+            <wp:positionV relativeFrom="paragraph">
+              <wp:posOffset>991812</wp:posOffset>
+            </wp:positionV>
+            <wp:extent cx="3042138" cy="2247451"/>
+            <wp:effectExtent l="0" t="0" r="0" b="0"/>
+            <wp:wrapNone/>
+            <wp:docPr id="8" name="Picture 8"/>
+            <wp:cNvGraphicFramePr>
+              <a:graphicFrameLocks xmlns:a="http://schemas.openxmlformats.org/drawingml/2006/main" noChangeAspect="1"/>
+            </wp:cNvGraphicFramePr>
+            <a:graphic xmlns:a="http://schemas.openxmlformats.org/drawingml/2006/main">
+              <a:graphicData uri="http://schemas.openxmlformats.org/drawingml/2006/picture">
+                <pic:pic xmlns:pic="http://schemas.openxmlformats.org/drawingml/2006/picture">
+                  <pic:nvPicPr>
+                    <pic:cNvPr id="0" name="Picture 1"/>
+                    <pic:cNvPicPr>
+                      <a:picLocks noChangeAspect="1" noChangeArrowheads="1"/>
+                    </pic:cNvPicPr>
+                  </pic:nvPicPr>
+                  <pic:blipFill>
+                    <a:blip r:embed="rId8" cstate="print">
+                      <a:extLst>
+                        <a:ext uri="{28A0092B-C50C-407E-A947-70E740481C1C}">
+                          <a14:useLocalDpi xmlns:a14="http://schemas.microsoft.com/office/drawing/2010/main" val="0"/>
+                        </a:ext>
+                      </a:extLst>
+                    </a:blip>
+                    <a:srcRect/>
+                    <a:stretch>
+                      <a:fillRect/>
+                    </a:stretch>
+                  </pic:blipFill>
+                  <pic:spPr bwMode="auto">
+                    <a:xfrm>
+                      <a:off x="0" y="0"/>
+                      <a:ext cx="3042138" cy="2247451"/>
+                    </a:xfrm>
+                    <a:prstGeom prst="rect">
+                      <a:avLst/>
+                    </a:prstGeom>
+                    <a:noFill/>
+                    <a:ln>
+                      <a:noFill/>
+                    </a:ln>
+                  </pic:spPr>
+                </pic:pic>
+              </a:graphicData>
+            </a:graphic>
+            <wp14:sizeRelH relativeFrom="margin">
+              <wp14:pctWidth>0</wp14:pctWidth>
+            </wp14:sizeRelH>
+            <wp14:sizeRelV relativeFrom="margin">
+              <wp14:pctHeight>0</wp14:pctHeight>
+            </wp14:sizeRelV>
+          </wp:anchor>
+        </w:drawing>
+      </w:r>
+      <w:r>
+        <w:rPr>
+          <w:sz w:val="72"/>
+          <w:szCs w:val="72"/>
+          <w14:glow w14:rad="88900">
+            <w14:srgbClr w14:val="000000">
+              <w14:alpha w14:val="49000"/>
+            </w14:srgbClr>
+          </w14:glow>
+          <w14:shadow w14:blurRad="60007" w14:dist="200025" w14:dir="15000000" w14:sx="100000" w14:sy="30000" w14:kx="-1800000" w14:ky="0" w14:algn="bl">
+            <w14:srgbClr w14:val="000000">
+              <w14:alpha w14:val="68000"/>
+            </w14:srgbClr>
+          </w14:shadow>
+          <w14:textOutline w14:w="0" w14:cap="flat" w14:cmpd="sng" w14:algn="ctr">
+            <w14:noFill/>
+            <w14:prstDash w14:val="solid"/>
+            <w14:round/>
+          </w14:textOutline>
+        </w:rPr>
+        <w:t>Dispositivos Móviles y Aplicaciones</w:t>
+      </w:r>
+      <w:r>
+        <w:rPr>
+          <w:sz w:val="72"/>
+          <w:szCs w:val="72"/>
+          <w14:glow w14:rad="88900">
+            <w14:srgbClr w14:val="000000">
+              <w14:alpha w14:val="49000"/>
+            </w14:srgbClr>
+          </w14:glow>
+          <w14:shadow w14:blurRad="60007" w14:dist="200025" w14:dir="15000000" w14:sx="100000" w14:sy="30000" w14:kx="-1800000" w14:ky="0" w14:algn="bl">
+            <w14:srgbClr w14:val="000000">
+              <w14:alpha w14:val="68000"/>
+            </w14:srgbClr>
+          </w14:shadow>
+          <w14:textOutline w14:w="0" w14:cap="flat" w14:cmpd="sng" w14:algn="ctr">
+            <w14:noFill/>
+            <w14:prstDash w14:val="solid"/>
+            <w14:round/>
+          </w14:textOutline>
+        </w:rPr>
+        <w:t>.</w:t>
+      </w:r>
+    </w:p>
+    <w:p>
+      <w:pPr>
+        <w:rPr>
+          <w:rFonts w:asciiTheme="majorHAnsi" w:eastAsiaTheme="majorEastAsia" w:hAnsiTheme="majorHAnsi" w:cstheme="majorBidi"/>
+          <w:color w:val="FFFFFF" w:themeColor="background1"/>
+          <w:sz w:val="72"/>
+          <w:szCs w:val="72"/>
+          <w14:glow w14:rad="88900">
+            <w14:srgbClr w14:val="000000">
+              <w14:alpha w14:val="49000"/>
+            </w14:srgbClr>
+          </w14:glow>
+          <w14:shadow w14:blurRad="60007" w14:dist="200025" w14:dir="15000000" w14:sx="100000" w14:sy="30000" w14:kx="-1800000" w14:ky="0" w14:algn="bl">
+            <w14:srgbClr w14:val="000000">
+              <w14:alpha w14:val="68000"/>
+            </w14:srgbClr>
+          </w14:shadow>
+          <w14:textOutline w14:w="0" w14:cap="flat" w14:cmpd="sng" w14:algn="ctr">
+            <w14:noFill/>
+            <w14:prstDash w14:val="solid"/>
+            <w14:round/>
+          </w14:textOutline>
+        </w:rPr>
+      </w:pPr>
+      <w:r>
+        <w:rPr>
+          <w:noProof/>
+          <w:sz w:val="72"/>
+          <w:szCs w:val="72"/>
+          <w14:glow w14:rad="88900">
+            <w14:srgbClr w14:val="000000">
+              <w14:alpha w14:val="49000"/>
+            </w14:srgbClr>
+          </w14:glow>
+          <w14:shadow w14:blurRad="60007" w14:dist="200025" w14:dir="15000000" w14:sx="100000" w14:sy="30000" w14:kx="-1800000" w14:ky="0" w14:algn="bl">
+            <w14:srgbClr w14:val="000000">
+              <w14:alpha w14:val="68000"/>
+            </w14:srgbClr>
+          </w14:shadow>
+          <w14:textOutline w14:w="0" w14:cap="flat" w14:cmpd="sng" w14:algn="ctr">
+            <w14:noFill/>
+            <w14:prstDash w14:val="solid"/>
+            <w14:round/>
+          </w14:textOutline>
+        </w:rPr>
         <mc:AlternateContent>
           <mc:Choice Requires="wpg">
             <w:drawing>
-              <wp:anchor distT="45720" distB="45720" distL="182880" distR="182880" simplePos="0" relativeHeight="251660288" behindDoc="0" locked="0" layoutInCell="1" allowOverlap="1">
+              <wp:anchor distT="45720" distB="45720" distL="182880" distR="182880" simplePos="0" relativeHeight="251660288" behindDoc="0" locked="0" layoutInCell="1" allowOverlap="1" wp14:anchorId="22EECFC4" wp14:editId="4F46B077">
                 <wp:simplePos x="0" y="0"/>
                 <wp:positionH relativeFrom="margin">
-                  <wp:align>center</wp:align>
+                  <wp:posOffset>-719455</wp:posOffset>
                 </wp:positionH>
                 <wp:positionV relativeFrom="margin">
-                  <wp:posOffset>5329555</wp:posOffset>
+                  <wp:posOffset>5332095</wp:posOffset>
                 </wp:positionV>
-                <wp:extent cx="6810375" cy="2295525"/>
-                <wp:effectExtent l="0" t="0" r="9525" b="9525"/>
+                <wp:extent cx="6810375" cy="2719070"/>
+                <wp:effectExtent l="0" t="0" r="9525" b="5080"/>
                 <wp:wrapSquare wrapText="bothSides"/>
                 <wp:docPr id="198" name="Group 198"/>
                 <wp:cNvGraphicFramePr/>
@@ -155,7 +308,7 @@
                       <wpg:grpSpPr>
                         <a:xfrm>
                           <a:off x="0" y="0"/>
-                          <a:ext cx="6810375" cy="2295525"/>
+                          <a:ext cx="6810375" cy="2719070"/>
                           <a:chOff x="0" y="0"/>
                           <a:chExt cx="3667360" cy="836769"/>
                         </a:xfrm>
@@ -320,6 +473,62 @@
                                   </w14:textOutline>
                                 </w:rPr>
                                 <w:t>.</w:t>
+                              </w:r>
+                            </w:p>
+                            <w:p>
+                              <w:pPr>
+                                <w:pStyle w:val="Header"/>
+                                <w:rPr>
+                                  <w:color w:val="000000" w:themeColor="text1"/>
+                                  <w:sz w:val="32"/>
+                                  <w:szCs w:val="32"/>
+                                  <w14:shadow w14:blurRad="38100" w14:dist="19050" w14:dir="2700000" w14:sx="100000" w14:sy="100000" w14:kx="0" w14:ky="0" w14:algn="tl">
+                                    <w14:schemeClr w14:val="dk1">
+                                      <w14:alpha w14:val="60000"/>
+                                    </w14:schemeClr>
+                                  </w14:shadow>
+                                  <w14:textOutline w14:w="0" w14:cap="flat" w14:cmpd="sng" w14:algn="ctr">
+                                    <w14:noFill/>
+                                    <w14:prstDash w14:val="solid"/>
+                                    <w14:round/>
+                                  </w14:textOutline>
+                                </w:rPr>
+                              </w:pPr>
+                              <w:r>
+                                <w:rPr>
+                                  <w:color w:val="000000" w:themeColor="text1"/>
+                                  <w:sz w:val="32"/>
+                                  <w:szCs w:val="32"/>
+                                  <w14:shadow w14:blurRad="38100" w14:dist="19050" w14:dir="2700000" w14:sx="100000" w14:sy="100000" w14:kx="0" w14:ky="0" w14:algn="tl">
+                                    <w14:schemeClr w14:val="dk1">
+                                      <w14:alpha w14:val="60000"/>
+                                    </w14:schemeClr>
+                                  </w14:shadow>
+                                  <w14:textOutline w14:w="0" w14:cap="flat" w14:cmpd="sng" w14:algn="ctr">
+                                    <w14:noFill/>
+                                    <w14:prstDash w14:val="solid"/>
+                                    <w14:round/>
+                                  </w14:textOutline>
+                                </w:rPr>
+                                <w:t xml:space="preserve">Año: </w:t>
+                              </w:r>
+                              <w:r>
+                                <w:rPr>
+                                  <w:color w:val="000000" w:themeColor="text1"/>
+                                  <w:sz w:val="32"/>
+                                  <w:szCs w:val="32"/>
+                                  <w14:shadow w14:blurRad="38100" w14:dist="19050" w14:dir="2700000" w14:sx="100000" w14:sy="100000" w14:kx="0" w14:ky="0" w14:algn="tl">
+                                    <w14:schemeClr w14:val="dk1">
+                                      <w14:alpha w14:val="60000"/>
+                                    </w14:schemeClr>
+                                  </w14:shadow>
+                                  <w14:textOutline w14:w="0" w14:cap="flat" w14:cmpd="sng" w14:algn="ctr">
+                                    <w14:noFill/>
+                                    <w14:prstDash w14:val="solid"/>
+                                    <w14:round/>
+                                  </w14:textOutline>
+                                </w:rPr>
+                                <w:t>Tercero</w:t>
                               </w:r>
                             </w:p>
                             <w:p>
@@ -585,7 +794,7 @@
           </mc:Choice>
           <mc:Fallback>
             <w:pict>
-              <v:group id="Group 198" o:spid="_x0000_s1026" style="position:absolute;margin-left:0;margin-top:419.65pt;width:536.25pt;height:180.75pt;z-index:251660288;mso-wrap-distance-left:14.4pt;mso-wrap-distance-top:3.6pt;mso-wrap-distance-right:14.4pt;mso-wrap-distance-bottom:3.6pt;mso-position-horizontal:center;mso-position-horizontal-relative:margin;mso-position-vertical-relative:margin;mso-width-relative:margin;mso-height-relative:margin" coordsize="36673,8367" o:gfxdata="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">
+              <v:group w14:anchorId="22EECFC4" id="Group 198" o:spid="_x0000_s1026" style="position:absolute;margin-left:-56.65pt;margin-top:419.85pt;width:536.25pt;height:214.1pt;z-index:251660288;mso-wrap-distance-left:14.4pt;mso-wrap-distance-top:3.6pt;mso-wrap-distance-right:14.4pt;mso-wrap-distance-bottom:3.6pt;mso-position-horizontal-relative:margin;mso-position-vertical-relative:margin;mso-width-relative:margin;mso-height-relative:margin" coordsize="36673,8367" o:gfxdata="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">
                 <v:rect id="Rectangle 199" o:spid="_x0000_s1027" style="position:absolute;width:36673;height:1580;visibility:visible;mso-wrap-style:square;v-text-anchor:middle" o:gfxdata="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" fillcolor="#90c226 [3204]" stroked="f" strokeweight="1.5pt">
                   <v:stroke endcap="round"/>
                   <v:textbox>
@@ -682,6 +891,62 @@
                             </w14:textOutline>
                           </w:rPr>
                           <w:t>.</w:t>
+                        </w:r>
+                      </w:p>
+                      <w:p>
+                        <w:pPr>
+                          <w:pStyle w:val="Header"/>
+                          <w:rPr>
+                            <w:color w:val="000000" w:themeColor="text1"/>
+                            <w:sz w:val="32"/>
+                            <w:szCs w:val="32"/>
+                            <w14:shadow w14:blurRad="38100" w14:dist="19050" w14:dir="2700000" w14:sx="100000" w14:sy="100000" w14:kx="0" w14:ky="0" w14:algn="tl">
+                              <w14:schemeClr w14:val="dk1">
+                                <w14:alpha w14:val="60000"/>
+                              </w14:schemeClr>
+                            </w14:shadow>
+                            <w14:textOutline w14:w="0" w14:cap="flat" w14:cmpd="sng" w14:algn="ctr">
+                              <w14:noFill/>
+                              <w14:prstDash w14:val="solid"/>
+                              <w14:round/>
+                            </w14:textOutline>
+                          </w:rPr>
+                        </w:pPr>
+                        <w:r>
+                          <w:rPr>
+                            <w:color w:val="000000" w:themeColor="text1"/>
+                            <w:sz w:val="32"/>
+                            <w:szCs w:val="32"/>
+                            <w14:shadow w14:blurRad="38100" w14:dist="19050" w14:dir="2700000" w14:sx="100000" w14:sy="100000" w14:kx="0" w14:ky="0" w14:algn="tl">
+                              <w14:schemeClr w14:val="dk1">
+                                <w14:alpha w14:val="60000"/>
+                              </w14:schemeClr>
+                            </w14:shadow>
+                            <w14:textOutline w14:w="0" w14:cap="flat" w14:cmpd="sng" w14:algn="ctr">
+                              <w14:noFill/>
+                              <w14:prstDash w14:val="solid"/>
+                              <w14:round/>
+                            </w14:textOutline>
+                          </w:rPr>
+                          <w:t xml:space="preserve">Año: </w:t>
+                        </w:r>
+                        <w:r>
+                          <w:rPr>
+                            <w:color w:val="000000" w:themeColor="text1"/>
+                            <w:sz w:val="32"/>
+                            <w:szCs w:val="32"/>
+                            <w14:shadow w14:blurRad="38100" w14:dist="19050" w14:dir="2700000" w14:sx="100000" w14:sy="100000" w14:kx="0" w14:ky="0" w14:algn="tl">
+                              <w14:schemeClr w14:val="dk1">
+                                <w14:alpha w14:val="60000"/>
+                              </w14:schemeClr>
+                            </w14:shadow>
+                            <w14:textOutline w14:w="0" w14:cap="flat" w14:cmpd="sng" w14:algn="ctr">
+                              <w14:noFill/>
+                              <w14:prstDash w14:val="solid"/>
+                              <w14:round/>
+                            </w14:textOutline>
+                          </w:rPr>
+                          <w:t>Tercero</w:t>
                         </w:r>
                       </w:p>
                       <w:p>
@@ -953,10 +1218,39 @@
             <w14:round/>
           </w14:textOutline>
         </w:rPr>
-        <w:t>Dispositivos Móviles y Aplicaciones</w:t>
+        <w:br w:type="page"/>
       </w:r>
+    </w:p>
+    <w:p>
+      <w:pPr>
+        <w:pStyle w:val="Style1"/>
+        <w:pBdr>
+          <w:left w:val="single" w:sz="18" w:space="15" w:color="90C226" w:themeColor="accent1"/>
+        </w:pBdr>
+        <w:ind w:left="0"/>
+        <w:rPr>
+          <w:sz w:val="56"/>
+          <w:szCs w:val="56"/>
+          <w14:glow w14:rad="88900">
+            <w14:srgbClr w14:val="000000">
+              <w14:alpha w14:val="49000"/>
+            </w14:srgbClr>
+          </w14:glow>
+          <w14:shadow w14:blurRad="60007" w14:dist="200025" w14:dir="15000000" w14:sx="100000" w14:sy="30000" w14:kx="-1800000" w14:ky="0" w14:algn="bl">
+            <w14:srgbClr w14:val="000000">
+              <w14:alpha w14:val="68000"/>
+            </w14:srgbClr>
+          </w14:shadow>
+          <w14:textOutline w14:w="0" w14:cap="flat" w14:cmpd="sng" w14:algn="ctr">
+            <w14:noFill/>
+            <w14:prstDash w14:val="solid"/>
+            <w14:round/>
+          </w14:textOutline>
+        </w:rPr>
+      </w:pPr>
       <w:r>
         <w:rPr>
+          <w:noProof/>
           <w:sz w:val="72"/>
           <w:szCs w:val="72"/>
           <w14:glow w14:rad="88900">
@@ -975,13 +1269,1320 @@
             <w14:round/>
           </w14:textOutline>
         </w:rPr>
+        <w:lastRenderedPageBreak/>
+        <mc:AlternateContent>
+          <mc:Choice Requires="wps">
+            <w:drawing>
+              <wp:anchor distT="91440" distB="91440" distL="114300" distR="114300" simplePos="0" relativeHeight="251662336" behindDoc="0" locked="0" layoutInCell="1" allowOverlap="1" wp14:anchorId="78B25EAC" wp14:editId="62AC6A52">
+                <wp:simplePos x="0" y="0"/>
+                <wp:positionH relativeFrom="margin">
+                  <wp:align>left</wp:align>
+                </wp:positionH>
+                <wp:positionV relativeFrom="paragraph">
+                  <wp:posOffset>1126943</wp:posOffset>
+                </wp:positionV>
+                <wp:extent cx="5782945" cy="1983105"/>
+                <wp:effectExtent l="0" t="0" r="0" b="0"/>
+                <wp:wrapSquare wrapText="bothSides"/>
+                <wp:docPr id="206" name="Text Box 2"/>
+                <wp:cNvGraphicFramePr>
+                  <a:graphicFrameLocks xmlns:a="http://schemas.openxmlformats.org/drawingml/2006/main"/>
+                </wp:cNvGraphicFramePr>
+                <a:graphic xmlns:a="http://schemas.openxmlformats.org/drawingml/2006/main">
+                  <a:graphicData uri="http://schemas.microsoft.com/office/word/2010/wordprocessingShape">
+                    <wps:wsp>
+                      <wps:cNvSpPr txBox="1">
+                        <a:spLocks noChangeArrowheads="1"/>
+                      </wps:cNvSpPr>
+                      <wps:spPr bwMode="auto">
+                        <a:xfrm>
+                          <a:off x="0" y="0"/>
+                          <a:ext cx="5782945" cy="1983179"/>
+                        </a:xfrm>
+                        <a:prstGeom prst="rect">
+                          <a:avLst/>
+                        </a:prstGeom>
+                        <a:noFill/>
+                        <a:ln w="9525">
+                          <a:noFill/>
+                          <a:miter lim="800000"/>
+                          <a:headEnd/>
+                          <a:tailEnd/>
+                        </a:ln>
+                      </wps:spPr>
+                      <wps:txbx>
+                        <w:txbxContent>
+                          <w:p>
+                            <w:pPr>
+                              <w:pBdr>
+                                <w:top w:val="single" w:sz="36" w:space="6" w:color="000000" w:themeColor="text1"/>
+                                <w:bottom w:val="single" w:sz="18" w:space="6" w:color="C1B895" w:themeColor="accent6" w:themeTint="99"/>
+                              </w:pBdr>
+                              <w:rPr>
+                                <w:rStyle w:val="PlaceholderText"/>
+                                <w:color w:val="404040" w:themeColor="text1" w:themeTint="BF"/>
+                                <w:sz w:val="27"/>
+                                <w:szCs w:val="27"/>
+                              </w:rPr>
+                            </w:pPr>
+                            <w:r>
+                              <w:rPr>
+                                <w:rStyle w:val="PlaceholderText"/>
+                                <w:color w:val="404040" w:themeColor="text1" w:themeTint="BF"/>
+                                <w:sz w:val="27"/>
+                                <w:szCs w:val="27"/>
+                              </w:rPr>
+                              <w:t>La pretensión del siguiente informe es dar cuenta del desarrollo de las actividades realizadas para la presentación de un proyecto consistente en la materia estadística de tercer año en la Tecnicatura superior en análisis y programación de sistemas del IES-9024 de Lavalle.</w:t>
+                            </w:r>
+                          </w:p>
+                          <w:p>
+                            <w:pPr>
+                              <w:pBdr>
+                                <w:top w:val="single" w:sz="36" w:space="6" w:color="000000" w:themeColor="text1"/>
+                                <w:bottom w:val="single" w:sz="18" w:space="6" w:color="C1B895" w:themeColor="accent6" w:themeTint="99"/>
+                              </w:pBdr>
+                              <w:rPr>
+                                <w:rStyle w:val="PlaceholderText"/>
+                                <w:color w:val="404040" w:themeColor="text1" w:themeTint="BF"/>
+                                <w:sz w:val="27"/>
+                                <w:szCs w:val="27"/>
+                              </w:rPr>
+                            </w:pPr>
+                          </w:p>
+                          <w:p>
+                            <w:pPr>
+                              <w:pBdr>
+                                <w:top w:val="single" w:sz="36" w:space="6" w:color="000000" w:themeColor="text1"/>
+                                <w:bottom w:val="single" w:sz="18" w:space="6" w:color="C1B895" w:themeColor="accent6" w:themeTint="99"/>
+                              </w:pBdr>
+                              <w:rPr>
+                                <w:rStyle w:val="PlaceholderText"/>
+                                <w:color w:val="404040" w:themeColor="text1" w:themeTint="BF"/>
+                                <w:sz w:val="27"/>
+                                <w:szCs w:val="27"/>
+                              </w:rPr>
+                            </w:pPr>
+                            <w:r>
+                              <w:rPr>
+                                <w:rStyle w:val="PlaceholderText"/>
+                                <w:color w:val="404040" w:themeColor="text1" w:themeTint="BF"/>
+                                <w:sz w:val="27"/>
+                                <w:szCs w:val="27"/>
+                              </w:rPr>
+                              <w:t>El proceso nos permite tener un acercamiento a la práctica de formación, desarrollo y análisis de estadísticas a través de encuestas realizadas públicamente.</w:t>
+                            </w:r>
+                          </w:p>
+                          <w:p/>
+                        </w:txbxContent>
+                      </wps:txbx>
+                      <wps:bodyPr rot="0" vert="horz" wrap="square" lIns="91440" tIns="45720" rIns="91440" bIns="45720" anchor="t" anchorCtr="0">
+                        <a:noAutofit/>
+                      </wps:bodyPr>
+                    </wps:wsp>
+                  </a:graphicData>
+                </a:graphic>
+                <wp14:sizeRelH relativeFrom="margin">
+                  <wp14:pctWidth>0</wp14:pctWidth>
+                </wp14:sizeRelH>
+                <wp14:sizeRelV relativeFrom="margin">
+                  <wp14:pctHeight>0</wp14:pctHeight>
+                </wp14:sizeRelV>
+              </wp:anchor>
+            </w:drawing>
+          </mc:Choice>
+          <mc:Fallback>
+            <w:pict>
+              <v:shape w14:anchorId="78B25EAC" id="Text Box 2" o:spid="_x0000_s1029" type="#_x0000_t202" style="position:absolute;margin-left:0;margin-top:88.75pt;width:455.35pt;height:156.15pt;z-index:251662336;visibility:visible;mso-wrap-style:square;mso-width-percent:0;mso-height-percent:0;mso-wrap-distance-left:9pt;mso-wrap-distance-top:7.2pt;mso-wrap-distance-right:9pt;mso-wrap-distance-bottom:7.2pt;mso-position-horizontal:left;mso-position-horizontal-relative:margin;mso-position-vertical:absolute;mso-position-vertical-relative:text;mso-width-percent:0;mso-height-percent:0;mso-width-relative:margin;mso-height-relative:margin;v-text-anchor:top" o:gfxdata="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" filled="f" stroked="f">
+                <v:textbox>
+                  <w:txbxContent>
+                    <w:p>
+                      <w:pPr>
+                        <w:pBdr>
+                          <w:top w:val="single" w:sz="36" w:space="6" w:color="000000" w:themeColor="text1"/>
+                          <w:bottom w:val="single" w:sz="18" w:space="6" w:color="C1B895" w:themeColor="accent6" w:themeTint="99"/>
+                        </w:pBdr>
+                        <w:rPr>
+                          <w:rStyle w:val="PlaceholderText"/>
+                          <w:color w:val="404040" w:themeColor="text1" w:themeTint="BF"/>
+                          <w:sz w:val="27"/>
+                          <w:szCs w:val="27"/>
+                        </w:rPr>
+                      </w:pPr>
+                      <w:r>
+                        <w:rPr>
+                          <w:rStyle w:val="PlaceholderText"/>
+                          <w:color w:val="404040" w:themeColor="text1" w:themeTint="BF"/>
+                          <w:sz w:val="27"/>
+                          <w:szCs w:val="27"/>
+                        </w:rPr>
+                        <w:t>La pretensión del siguiente informe es dar cuenta del desarrollo de las actividades realizadas para la presentación de un proyecto consistente en la materia estadística de tercer año en la Tecnicatura superior en análisis y programación de sistemas del IES-9024 de Lavalle.</w:t>
+                      </w:r>
+                    </w:p>
+                    <w:p>
+                      <w:pPr>
+                        <w:pBdr>
+                          <w:top w:val="single" w:sz="36" w:space="6" w:color="000000" w:themeColor="text1"/>
+                          <w:bottom w:val="single" w:sz="18" w:space="6" w:color="C1B895" w:themeColor="accent6" w:themeTint="99"/>
+                        </w:pBdr>
+                        <w:rPr>
+                          <w:rStyle w:val="PlaceholderText"/>
+                          <w:color w:val="404040" w:themeColor="text1" w:themeTint="BF"/>
+                          <w:sz w:val="27"/>
+                          <w:szCs w:val="27"/>
+                        </w:rPr>
+                      </w:pPr>
+                    </w:p>
+                    <w:p>
+                      <w:pPr>
+                        <w:pBdr>
+                          <w:top w:val="single" w:sz="36" w:space="6" w:color="000000" w:themeColor="text1"/>
+                          <w:bottom w:val="single" w:sz="18" w:space="6" w:color="C1B895" w:themeColor="accent6" w:themeTint="99"/>
+                        </w:pBdr>
+                        <w:rPr>
+                          <w:rStyle w:val="PlaceholderText"/>
+                          <w:color w:val="404040" w:themeColor="text1" w:themeTint="BF"/>
+                          <w:sz w:val="27"/>
+                          <w:szCs w:val="27"/>
+                        </w:rPr>
+                      </w:pPr>
+                      <w:r>
+                        <w:rPr>
+                          <w:rStyle w:val="PlaceholderText"/>
+                          <w:color w:val="404040" w:themeColor="text1" w:themeTint="BF"/>
+                          <w:sz w:val="27"/>
+                          <w:szCs w:val="27"/>
+                        </w:rPr>
+                        <w:t>El proceso nos permite tener un acercamiento a la práctica de formación, desarrollo y análisis de estadísticas a través de encuestas realizadas públicamente.</w:t>
+                      </w:r>
+                    </w:p>
+                    <w:p/>
+                  </w:txbxContent>
+                </v:textbox>
+                <w10:wrap type="square" anchorx="margin"/>
+              </v:shape>
+            </w:pict>
+          </mc:Fallback>
+        </mc:AlternateContent>
+      </w:r>
+      <w:r>
+        <w:rPr>
+          <w:noProof/>
+          <w:sz w:val="56"/>
+          <w:szCs w:val="56"/>
+          <w14:glow w14:rad="88900">
+            <w14:srgbClr w14:val="000000">
+              <w14:alpha w14:val="49000"/>
+            </w14:srgbClr>
+          </w14:glow>
+          <w14:shadow w14:blurRad="60007" w14:dist="200025" w14:dir="15000000" w14:sx="100000" w14:sy="30000" w14:kx="-1800000" w14:ky="0" w14:algn="bl">
+            <w14:srgbClr w14:val="000000">
+              <w14:alpha w14:val="68000"/>
+            </w14:srgbClr>
+          </w14:shadow>
+          <w14:textOutline w14:w="0" w14:cap="flat" w14:cmpd="sng" w14:algn="ctr">
+            <w14:noFill/>
+            <w14:prstDash w14:val="solid"/>
+            <w14:round/>
+          </w14:textOutline>
+        </w:rPr>
+        <mc:AlternateContent>
+          <mc:Choice Requires="wps">
+            <w:drawing>
+              <wp:anchor distT="182880" distB="182880" distL="114300" distR="114300" simplePos="0" relativeHeight="251670528" behindDoc="0" locked="0" layoutInCell="1" allowOverlap="1" wp14:anchorId="31FA66AB" wp14:editId="6C13EC55">
+                <wp:simplePos x="0" y="0"/>
+                <wp:positionH relativeFrom="margin">
+                  <wp:align>left</wp:align>
+                </wp:positionH>
+                <wp:positionV relativeFrom="margin">
+                  <wp:posOffset>5714027</wp:posOffset>
+                </wp:positionV>
+                <wp:extent cx="2790190" cy="391795"/>
+                <wp:effectExtent l="0" t="0" r="10160" b="27305"/>
+                <wp:wrapTopAndBottom/>
+                <wp:docPr id="5" name="Text Box 5" descr="Pull quote"/>
+                <wp:cNvGraphicFramePr/>
+                <a:graphic xmlns:a="http://schemas.openxmlformats.org/drawingml/2006/main">
+                  <a:graphicData uri="http://schemas.microsoft.com/office/word/2010/wordprocessingShape">
+                    <wps:wsp>
+                      <wps:cNvSpPr txBox="1"/>
+                      <wps:spPr>
+                        <a:xfrm>
+                          <a:off x="0" y="0"/>
+                          <a:ext cx="2790190" cy="391795"/>
+                        </a:xfrm>
+                        <a:prstGeom prst="rect">
+                          <a:avLst/>
+                        </a:prstGeom>
+                        <a:solidFill>
+                          <a:schemeClr val="bg1"/>
+                        </a:solidFill>
+                        <a:ln>
+                          <a:solidFill>
+                            <a:schemeClr val="bg1"/>
+                          </a:solidFill>
+                        </a:ln>
+                      </wps:spPr>
+                      <wps:style>
+                        <a:lnRef idx="0">
+                          <a:scrgbClr r="0" g="0" b="0"/>
+                        </a:lnRef>
+                        <a:fillRef idx="0">
+                          <a:scrgbClr r="0" g="0" b="0"/>
+                        </a:fillRef>
+                        <a:effectRef idx="0">
+                          <a:scrgbClr r="0" g="0" b="0"/>
+                        </a:effectRef>
+                        <a:fontRef idx="minor">
+                          <a:schemeClr val="accent2"/>
+                        </a:fontRef>
+                      </wps:style>
+                      <wps:txbx>
+                        <w:txbxContent>
+                          <w:p>
+                            <w:pPr>
+                              <w:jc w:val="center"/>
+                              <w:rPr>
+                                <w:color w:val="000000" w:themeColor="text1"/>
+                                <w:sz w:val="36"/>
+                                <w:szCs w:val="36"/>
+                                <w:lang w:val="en-US"/>
+                                <w14:shadow w14:blurRad="38100" w14:dist="19050" w14:dir="2700000" w14:sx="100000" w14:sy="100000" w14:kx="0" w14:ky="0" w14:algn="tl">
+                                  <w14:schemeClr w14:val="dk1">
+                                    <w14:alpha w14:val="60000"/>
+                                  </w14:schemeClr>
+                                </w14:shadow>
+                                <w14:textOutline w14:w="0" w14:cap="flat" w14:cmpd="sng" w14:algn="ctr">
+                                  <w14:noFill/>
+                                  <w14:prstDash w14:val="solid"/>
+                                  <w14:round/>
+                                </w14:textOutline>
+                              </w:rPr>
+                            </w:pPr>
+                            <w:r>
+                              <w:rPr>
+                                <w:color w:val="000000" w:themeColor="text1"/>
+                                <w:sz w:val="36"/>
+                                <w:szCs w:val="36"/>
+                                <w14:shadow w14:blurRad="38100" w14:dist="19050" w14:dir="2700000" w14:sx="100000" w14:sy="100000" w14:kx="0" w14:ky="0" w14:algn="tl">
+                                  <w14:schemeClr w14:val="dk1">
+                                    <w14:alpha w14:val="60000"/>
+                                  </w14:schemeClr>
+                                </w14:shadow>
+                                <w14:textOutline w14:w="0" w14:cap="flat" w14:cmpd="sng" w14:algn="ctr">
+                                  <w14:noFill/>
+                                  <w14:prstDash w14:val="solid"/>
+                                  <w14:round/>
+                                </w14:textOutline>
+                              </w:rPr>
+                              <w:t>OBJETIVO</w:t>
+                            </w:r>
+                            <w:r>
+                              <w:rPr>
+                                <w:color w:val="000000" w:themeColor="text1"/>
+                                <w:sz w:val="36"/>
+                                <w:szCs w:val="36"/>
+                                <w14:shadow w14:blurRad="38100" w14:dist="19050" w14:dir="2700000" w14:sx="100000" w14:sy="100000" w14:kx="0" w14:ky="0" w14:algn="tl">
+                                  <w14:schemeClr w14:val="dk1">
+                                    <w14:alpha w14:val="60000"/>
+                                  </w14:schemeClr>
+                                </w14:shadow>
+                                <w14:textOutline w14:w="0" w14:cap="flat" w14:cmpd="sng" w14:algn="ctr">
+                                  <w14:noFill/>
+                                  <w14:prstDash w14:val="solid"/>
+                                  <w14:round/>
+                                </w14:textOutline>
+                              </w:rPr>
+                              <w:t>S</w:t>
+                            </w:r>
+                          </w:p>
+                        </w:txbxContent>
+                      </wps:txbx>
+                      <wps:bodyPr rot="0" spcFirstLastPara="0" vertOverflow="overflow" horzOverflow="overflow" vert="horz" wrap="square" lIns="0" tIns="0" rIns="0" bIns="0" numCol="1" spcCol="0" rtlCol="0" fromWordArt="0" anchor="t" anchorCtr="0" forceAA="0" compatLnSpc="1">
+                        <a:prstTxWarp prst="textNoShape">
+                          <a:avLst/>
+                        </a:prstTxWarp>
+                        <a:noAutofit/>
+                      </wps:bodyPr>
+                    </wps:wsp>
+                  </a:graphicData>
+                </a:graphic>
+                <wp14:sizeRelH relativeFrom="margin">
+                  <wp14:pctWidth>0</wp14:pctWidth>
+                </wp14:sizeRelH>
+                <wp14:sizeRelV relativeFrom="margin">
+                  <wp14:pctHeight>0</wp14:pctHeight>
+                </wp14:sizeRelV>
+              </wp:anchor>
+            </w:drawing>
+          </mc:Choice>
+          <mc:Fallback>
+            <w:pict>
+              <v:shape w14:anchorId="31FA66AB" id="Text Box 5" o:spid="_x0000_s1030" type="#_x0000_t202" alt="Pull quote" style="position:absolute;margin-left:0;margin-top:449.9pt;width:219.7pt;height:30.85pt;z-index:251670528;visibility:visible;mso-wrap-style:square;mso-width-percent:0;mso-height-percent:0;mso-wrap-distance-left:9pt;mso-wrap-distance-top:14.4pt;mso-wrap-distance-right:9pt;mso-wrap-distance-bottom:14.4pt;mso-position-horizontal:left;mso-position-horizontal-relative:margin;mso-position-vertical:absolute;mso-position-vertical-relative:margin;mso-width-percent:0;mso-height-percent:0;mso-width-relative:margin;mso-height-relative:margin;v-text-anchor:top" o:gfxdata="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" fillcolor="white [3212]" strokecolor="white [3212]">
+                <v:textbox inset="0,0,0,0">
+                  <w:txbxContent>
+                    <w:p>
+                      <w:pPr>
+                        <w:jc w:val="center"/>
+                        <w:rPr>
+                          <w:color w:val="000000" w:themeColor="text1"/>
+                          <w:sz w:val="36"/>
+                          <w:szCs w:val="36"/>
+                          <w:lang w:val="en-US"/>
+                          <w14:shadow w14:blurRad="38100" w14:dist="19050" w14:dir="2700000" w14:sx="100000" w14:sy="100000" w14:kx="0" w14:ky="0" w14:algn="tl">
+                            <w14:schemeClr w14:val="dk1">
+                              <w14:alpha w14:val="60000"/>
+                            </w14:schemeClr>
+                          </w14:shadow>
+                          <w14:textOutline w14:w="0" w14:cap="flat" w14:cmpd="sng" w14:algn="ctr">
+                            <w14:noFill/>
+                            <w14:prstDash w14:val="solid"/>
+                            <w14:round/>
+                          </w14:textOutline>
+                        </w:rPr>
+                      </w:pPr>
+                      <w:r>
+                        <w:rPr>
+                          <w:color w:val="000000" w:themeColor="text1"/>
+                          <w:sz w:val="36"/>
+                          <w:szCs w:val="36"/>
+                          <w14:shadow w14:blurRad="38100" w14:dist="19050" w14:dir="2700000" w14:sx="100000" w14:sy="100000" w14:kx="0" w14:ky="0" w14:algn="tl">
+                            <w14:schemeClr w14:val="dk1">
+                              <w14:alpha w14:val="60000"/>
+                            </w14:schemeClr>
+                          </w14:shadow>
+                          <w14:textOutline w14:w="0" w14:cap="flat" w14:cmpd="sng" w14:algn="ctr">
+                            <w14:noFill/>
+                            <w14:prstDash w14:val="solid"/>
+                            <w14:round/>
+                          </w14:textOutline>
+                        </w:rPr>
+                        <w:t>OBJETIVO</w:t>
+                      </w:r>
+                      <w:r>
+                        <w:rPr>
+                          <w:color w:val="000000" w:themeColor="text1"/>
+                          <w:sz w:val="36"/>
+                          <w:szCs w:val="36"/>
+                          <w14:shadow w14:blurRad="38100" w14:dist="19050" w14:dir="2700000" w14:sx="100000" w14:sy="100000" w14:kx="0" w14:ky="0" w14:algn="tl">
+                            <w14:schemeClr w14:val="dk1">
+                              <w14:alpha w14:val="60000"/>
+                            </w14:schemeClr>
+                          </w14:shadow>
+                          <w14:textOutline w14:w="0" w14:cap="flat" w14:cmpd="sng" w14:algn="ctr">
+                            <w14:noFill/>
+                            <w14:prstDash w14:val="solid"/>
+                            <w14:round/>
+                          </w14:textOutline>
+                        </w:rPr>
+                        <w:t>S</w:t>
+                      </w:r>
+                    </w:p>
+                  </w:txbxContent>
+                </v:textbox>
+                <w10:wrap type="topAndBottom" anchorx="margin" anchory="margin"/>
+              </v:shape>
+            </w:pict>
+          </mc:Fallback>
+        </mc:AlternateContent>
+      </w:r>
+      <w:r>
+        <w:rPr>
+          <w:noProof/>
+          <w:sz w:val="72"/>
+          <w:szCs w:val="72"/>
+          <w14:glow w14:rad="88900">
+            <w14:srgbClr w14:val="000000">
+              <w14:alpha w14:val="49000"/>
+            </w14:srgbClr>
+          </w14:glow>
+          <w14:shadow w14:blurRad="60007" w14:dist="200025" w14:dir="15000000" w14:sx="100000" w14:sy="30000" w14:kx="-1800000" w14:ky="0" w14:algn="bl">
+            <w14:srgbClr w14:val="000000">
+              <w14:alpha w14:val="68000"/>
+            </w14:srgbClr>
+          </w14:shadow>
+          <w14:textOutline w14:w="0" w14:cap="flat" w14:cmpd="sng" w14:algn="ctr">
+            <w14:noFill/>
+            <w14:prstDash w14:val="solid"/>
+            <w14:round/>
+          </w14:textOutline>
+        </w:rPr>
+        <mc:AlternateContent>
+          <mc:Choice Requires="wps">
+            <w:drawing>
+              <wp:anchor distT="91440" distB="91440" distL="114300" distR="114300" simplePos="0" relativeHeight="251666432" behindDoc="0" locked="0" layoutInCell="1" allowOverlap="1" wp14:anchorId="41F6C0FE" wp14:editId="77C81F53">
+                <wp:simplePos x="0" y="0"/>
+                <wp:positionH relativeFrom="margin">
+                  <wp:align>left</wp:align>
+                </wp:positionH>
+                <wp:positionV relativeFrom="paragraph">
+                  <wp:posOffset>3802380</wp:posOffset>
+                </wp:positionV>
+                <wp:extent cx="5782945" cy="1781175"/>
+                <wp:effectExtent l="0" t="0" r="0" b="0"/>
+                <wp:wrapSquare wrapText="bothSides"/>
+                <wp:docPr id="3" name="Text Box 2"/>
+                <wp:cNvGraphicFramePr>
+                  <a:graphicFrameLocks xmlns:a="http://schemas.openxmlformats.org/drawingml/2006/main"/>
+                </wp:cNvGraphicFramePr>
+                <a:graphic xmlns:a="http://schemas.openxmlformats.org/drawingml/2006/main">
+                  <a:graphicData uri="http://schemas.microsoft.com/office/word/2010/wordprocessingShape">
+                    <wps:wsp>
+                      <wps:cNvSpPr txBox="1">
+                        <a:spLocks noChangeArrowheads="1"/>
+                      </wps:cNvSpPr>
+                      <wps:spPr bwMode="auto">
+                        <a:xfrm>
+                          <a:off x="0" y="0"/>
+                          <a:ext cx="5782945" cy="1781298"/>
+                        </a:xfrm>
+                        <a:prstGeom prst="rect">
+                          <a:avLst/>
+                        </a:prstGeom>
+                        <a:noFill/>
+                        <a:ln w="9525">
+                          <a:noFill/>
+                          <a:miter lim="800000"/>
+                          <a:headEnd/>
+                          <a:tailEnd/>
+                        </a:ln>
+                      </wps:spPr>
+                      <wps:txbx>
+                        <w:txbxContent>
+                          <w:p>
+                            <w:pPr>
+                              <w:pBdr>
+                                <w:top w:val="single" w:sz="36" w:space="6" w:color="000000" w:themeColor="text1"/>
+                                <w:bottom w:val="single" w:sz="18" w:space="6" w:color="C1B895" w:themeColor="accent6" w:themeTint="99"/>
+                              </w:pBdr>
+                              <w:rPr>
+                                <w:rStyle w:val="PlaceholderText"/>
+                                <w:color w:val="404040" w:themeColor="text1" w:themeTint="BF"/>
+                                <w:sz w:val="27"/>
+                                <w:szCs w:val="27"/>
+                              </w:rPr>
+                            </w:pPr>
+                            <w:r>
+                              <w:rPr>
+                                <w:rStyle w:val="PlaceholderText"/>
+                                <w:color w:val="404040" w:themeColor="text1" w:themeTint="BF"/>
+                                <w:sz w:val="27"/>
+                                <w:szCs w:val="27"/>
+                              </w:rPr>
+                              <w:t xml:space="preserve">La encuesta de nombre “Dispositivos Móviles y Aplicaciones” consiste en una serie de preguntas acerca de los aparatos digitales e inteligentes con conectividad a internet que cuentan a su disposición y aplicaciones usadas frecuentemente por </w:t>
+                            </w:r>
+                            <w:r>
+                              <w:rPr>
+                                <w:rStyle w:val="PlaceholderText"/>
+                                <w:color w:val="404040" w:themeColor="text1" w:themeTint="BF"/>
+                                <w:sz w:val="27"/>
+                                <w:szCs w:val="27"/>
+                              </w:rPr>
+                              <w:t xml:space="preserve">los </w:t>
+                            </w:r>
+                            <w:r>
+                              <w:rPr>
+                                <w:rStyle w:val="PlaceholderText"/>
+                                <w:color w:val="404040" w:themeColor="text1" w:themeTint="BF"/>
+                                <w:sz w:val="27"/>
+                                <w:szCs w:val="27"/>
+                              </w:rPr>
+                              <w:t>usuarios</w:t>
+                            </w:r>
+                            <w:r>
+                              <w:rPr>
+                                <w:rStyle w:val="PlaceholderText"/>
+                                <w:color w:val="404040" w:themeColor="text1" w:themeTint="BF"/>
+                                <w:sz w:val="27"/>
+                                <w:szCs w:val="27"/>
+                              </w:rPr>
+                              <w:t>.</w:t>
+                            </w:r>
+                          </w:p>
+                          <w:p>
+                            <w:pPr>
+                              <w:pBdr>
+                                <w:top w:val="single" w:sz="36" w:space="6" w:color="000000" w:themeColor="text1"/>
+                                <w:bottom w:val="single" w:sz="18" w:space="6" w:color="C1B895" w:themeColor="accent6" w:themeTint="99"/>
+                              </w:pBdr>
+                              <w:rPr>
+                                <w:rStyle w:val="PlaceholderText"/>
+                                <w:color w:val="404040" w:themeColor="text1" w:themeTint="BF"/>
+                                <w:sz w:val="27"/>
+                                <w:szCs w:val="27"/>
+                              </w:rPr>
+                            </w:pPr>
+                            <w:r>
+                              <w:rPr>
+                                <w:rStyle w:val="PlaceholderText"/>
+                                <w:color w:val="404040" w:themeColor="text1" w:themeTint="BF"/>
+                                <w:sz w:val="27"/>
+                                <w:szCs w:val="27"/>
+                              </w:rPr>
+                              <w:t xml:space="preserve">La misma fue realizada </w:t>
+                            </w:r>
+                            <w:r>
+                              <w:rPr>
+                                <w:rStyle w:val="PlaceholderText"/>
+                                <w:color w:val="404040" w:themeColor="text1" w:themeTint="BF"/>
+                                <w:sz w:val="27"/>
+                                <w:szCs w:val="27"/>
+                              </w:rPr>
+                              <w:t>por medio de la plataforma de</w:t>
+                            </w:r>
+                            <w:r>
+                              <w:rPr>
+                                <w:rStyle w:val="PlaceholderText"/>
+                                <w:color w:val="404040" w:themeColor="text1" w:themeTint="BF"/>
+                                <w:sz w:val="27"/>
+                                <w:szCs w:val="27"/>
+                              </w:rPr>
+                              <w:t xml:space="preserve"> Google Drive y destinada a</w:t>
+                            </w:r>
+                            <w:r>
+                              <w:rPr>
+                                <w:rStyle w:val="PlaceholderText"/>
+                                <w:color w:val="404040" w:themeColor="text1" w:themeTint="BF"/>
+                                <w:sz w:val="27"/>
+                                <w:szCs w:val="27"/>
+                              </w:rPr>
+                              <w:t xml:space="preserve"> la población en general tomando muestras unitarias a través de preguntas de tipo cualitativa, discreta y continua.</w:t>
+                            </w:r>
+                          </w:p>
+                        </w:txbxContent>
+                      </wps:txbx>
+                      <wps:bodyPr rot="0" vert="horz" wrap="square" lIns="91440" tIns="45720" rIns="91440" bIns="45720" anchor="t" anchorCtr="0">
+                        <a:noAutofit/>
+                      </wps:bodyPr>
+                    </wps:wsp>
+                  </a:graphicData>
+                </a:graphic>
+                <wp14:sizeRelH relativeFrom="margin">
+                  <wp14:pctWidth>0</wp14:pctWidth>
+                </wp14:sizeRelH>
+                <wp14:sizeRelV relativeFrom="margin">
+                  <wp14:pctHeight>0</wp14:pctHeight>
+                </wp14:sizeRelV>
+              </wp:anchor>
+            </w:drawing>
+          </mc:Choice>
+          <mc:Fallback>
+            <w:pict>
+              <v:shape w14:anchorId="41F6C0FE" id="_x0000_s1031" type="#_x0000_t202" style="position:absolute;margin-left:0;margin-top:299.4pt;width:455.35pt;height:140.25pt;z-index:251666432;visibility:visible;mso-wrap-style:square;mso-width-percent:0;mso-height-percent:0;mso-wrap-distance-left:9pt;mso-wrap-distance-top:7.2pt;mso-wrap-distance-right:9pt;mso-wrap-distance-bottom:7.2pt;mso-position-horizontal:left;mso-position-horizontal-relative:margin;mso-position-vertical:absolute;mso-position-vertical-relative:text;mso-width-percent:0;mso-height-percent:0;mso-width-relative:margin;mso-height-relative:margin;v-text-anchor:top" o:gfxdata="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" filled="f" stroked="f">
+                <v:textbox>
+                  <w:txbxContent>
+                    <w:p>
+                      <w:pPr>
+                        <w:pBdr>
+                          <w:top w:val="single" w:sz="36" w:space="6" w:color="000000" w:themeColor="text1"/>
+                          <w:bottom w:val="single" w:sz="18" w:space="6" w:color="C1B895" w:themeColor="accent6" w:themeTint="99"/>
+                        </w:pBdr>
+                        <w:rPr>
+                          <w:rStyle w:val="PlaceholderText"/>
+                          <w:color w:val="404040" w:themeColor="text1" w:themeTint="BF"/>
+                          <w:sz w:val="27"/>
+                          <w:szCs w:val="27"/>
+                        </w:rPr>
+                      </w:pPr>
+                      <w:r>
+                        <w:rPr>
+                          <w:rStyle w:val="PlaceholderText"/>
+                          <w:color w:val="404040" w:themeColor="text1" w:themeTint="BF"/>
+                          <w:sz w:val="27"/>
+                          <w:szCs w:val="27"/>
+                        </w:rPr>
+                        <w:t xml:space="preserve">La encuesta de nombre “Dispositivos Móviles y Aplicaciones” consiste en una serie de preguntas acerca de los aparatos digitales e inteligentes con conectividad a internet que cuentan a su disposición y aplicaciones usadas frecuentemente por </w:t>
+                      </w:r>
+                      <w:r>
+                        <w:rPr>
+                          <w:rStyle w:val="PlaceholderText"/>
+                          <w:color w:val="404040" w:themeColor="text1" w:themeTint="BF"/>
+                          <w:sz w:val="27"/>
+                          <w:szCs w:val="27"/>
+                        </w:rPr>
+                        <w:t xml:space="preserve">los </w:t>
+                      </w:r>
+                      <w:r>
+                        <w:rPr>
+                          <w:rStyle w:val="PlaceholderText"/>
+                          <w:color w:val="404040" w:themeColor="text1" w:themeTint="BF"/>
+                          <w:sz w:val="27"/>
+                          <w:szCs w:val="27"/>
+                        </w:rPr>
+                        <w:t>usuarios</w:t>
+                      </w:r>
+                      <w:r>
+                        <w:rPr>
+                          <w:rStyle w:val="PlaceholderText"/>
+                          <w:color w:val="404040" w:themeColor="text1" w:themeTint="BF"/>
+                          <w:sz w:val="27"/>
+                          <w:szCs w:val="27"/>
+                        </w:rPr>
+                        <w:t>.</w:t>
+                      </w:r>
+                    </w:p>
+                    <w:p>
+                      <w:pPr>
+                        <w:pBdr>
+                          <w:top w:val="single" w:sz="36" w:space="6" w:color="000000" w:themeColor="text1"/>
+                          <w:bottom w:val="single" w:sz="18" w:space="6" w:color="C1B895" w:themeColor="accent6" w:themeTint="99"/>
+                        </w:pBdr>
+                        <w:rPr>
+                          <w:rStyle w:val="PlaceholderText"/>
+                          <w:color w:val="404040" w:themeColor="text1" w:themeTint="BF"/>
+                          <w:sz w:val="27"/>
+                          <w:szCs w:val="27"/>
+                        </w:rPr>
+                      </w:pPr>
+                      <w:r>
+                        <w:rPr>
+                          <w:rStyle w:val="PlaceholderText"/>
+                          <w:color w:val="404040" w:themeColor="text1" w:themeTint="BF"/>
+                          <w:sz w:val="27"/>
+                          <w:szCs w:val="27"/>
+                        </w:rPr>
+                        <w:t xml:space="preserve">La misma fue realizada </w:t>
+                      </w:r>
+                      <w:r>
+                        <w:rPr>
+                          <w:rStyle w:val="PlaceholderText"/>
+                          <w:color w:val="404040" w:themeColor="text1" w:themeTint="BF"/>
+                          <w:sz w:val="27"/>
+                          <w:szCs w:val="27"/>
+                        </w:rPr>
+                        <w:t>por medio de la plataforma de</w:t>
+                      </w:r>
+                      <w:r>
+                        <w:rPr>
+                          <w:rStyle w:val="PlaceholderText"/>
+                          <w:color w:val="404040" w:themeColor="text1" w:themeTint="BF"/>
+                          <w:sz w:val="27"/>
+                          <w:szCs w:val="27"/>
+                        </w:rPr>
+                        <w:t xml:space="preserve"> Google Drive y destinada a</w:t>
+                      </w:r>
+                      <w:r>
+                        <w:rPr>
+                          <w:rStyle w:val="PlaceholderText"/>
+                          <w:color w:val="404040" w:themeColor="text1" w:themeTint="BF"/>
+                          <w:sz w:val="27"/>
+                          <w:szCs w:val="27"/>
+                        </w:rPr>
+                        <w:t xml:space="preserve"> la población en general tomando muestras unitarias a través de preguntas de tipo cualitativa, discreta y continua.</w:t>
+                      </w:r>
+                    </w:p>
+                  </w:txbxContent>
+                </v:textbox>
+                <w10:wrap type="square" anchorx="margin"/>
+              </v:shape>
+            </w:pict>
+          </mc:Fallback>
+        </mc:AlternateContent>
+      </w:r>
+      <w:r>
+        <w:rPr>
+          <w:noProof/>
+          <w:sz w:val="56"/>
+          <w:szCs w:val="56"/>
+          <w14:glow w14:rad="88900">
+            <w14:srgbClr w14:val="000000">
+              <w14:alpha w14:val="49000"/>
+            </w14:srgbClr>
+          </w14:glow>
+          <w14:shadow w14:blurRad="60007" w14:dist="200025" w14:dir="15000000" w14:sx="100000" w14:sy="30000" w14:kx="-1800000" w14:ky="0" w14:algn="bl">
+            <w14:srgbClr w14:val="000000">
+              <w14:alpha w14:val="68000"/>
+            </w14:srgbClr>
+          </w14:shadow>
+          <w14:textOutline w14:w="0" w14:cap="flat" w14:cmpd="sng" w14:algn="ctr">
+            <w14:noFill/>
+            <w14:prstDash w14:val="solid"/>
+            <w14:round/>
+          </w14:textOutline>
+        </w:rPr>
+        <mc:AlternateContent>
+          <mc:Choice Requires="wps">
+            <w:drawing>
+              <wp:anchor distT="182880" distB="182880" distL="114300" distR="114300" simplePos="0" relativeHeight="251668480" behindDoc="0" locked="0" layoutInCell="1" allowOverlap="1" wp14:anchorId="5DE659C9" wp14:editId="5AA293D5">
+                <wp:simplePos x="0" y="0"/>
+                <wp:positionH relativeFrom="margin">
+                  <wp:align>left</wp:align>
+                </wp:positionH>
+                <wp:positionV relativeFrom="margin">
+                  <wp:posOffset>3434699</wp:posOffset>
+                </wp:positionV>
+                <wp:extent cx="2790190" cy="391795"/>
+                <wp:effectExtent l="0" t="0" r="10160" b="27305"/>
+                <wp:wrapTopAndBottom/>
+                <wp:docPr id="4" name="Text Box 4" descr="Pull quote"/>
+                <wp:cNvGraphicFramePr/>
+                <a:graphic xmlns:a="http://schemas.openxmlformats.org/drawingml/2006/main">
+                  <a:graphicData uri="http://schemas.microsoft.com/office/word/2010/wordprocessingShape">
+                    <wps:wsp>
+                      <wps:cNvSpPr txBox="1"/>
+                      <wps:spPr>
+                        <a:xfrm>
+                          <a:off x="0" y="0"/>
+                          <a:ext cx="2790190" cy="391795"/>
+                        </a:xfrm>
+                        <a:prstGeom prst="rect">
+                          <a:avLst/>
+                        </a:prstGeom>
+                        <a:solidFill>
+                          <a:schemeClr val="bg1"/>
+                        </a:solidFill>
+                        <a:ln>
+                          <a:solidFill>
+                            <a:schemeClr val="bg1"/>
+                          </a:solidFill>
+                        </a:ln>
+                      </wps:spPr>
+                      <wps:style>
+                        <a:lnRef idx="0">
+                          <a:scrgbClr r="0" g="0" b="0"/>
+                        </a:lnRef>
+                        <a:fillRef idx="0">
+                          <a:scrgbClr r="0" g="0" b="0"/>
+                        </a:fillRef>
+                        <a:effectRef idx="0">
+                          <a:scrgbClr r="0" g="0" b="0"/>
+                        </a:effectRef>
+                        <a:fontRef idx="minor">
+                          <a:schemeClr val="accent2"/>
+                        </a:fontRef>
+                      </wps:style>
+                      <wps:txbx>
+                        <w:txbxContent>
+                          <w:p>
+                            <w:pPr>
+                              <w:jc w:val="center"/>
+                              <w:rPr>
+                                <w:color w:val="000000" w:themeColor="text1"/>
+                                <w:sz w:val="36"/>
+                                <w:szCs w:val="36"/>
+                                <w:lang w:val="en-US"/>
+                                <w14:shadow w14:blurRad="38100" w14:dist="19050" w14:dir="2700000" w14:sx="100000" w14:sy="100000" w14:kx="0" w14:ky="0" w14:algn="tl">
+                                  <w14:schemeClr w14:val="dk1">
+                                    <w14:alpha w14:val="60000"/>
+                                  </w14:schemeClr>
+                                </w14:shadow>
+                                <w14:textOutline w14:w="0" w14:cap="flat" w14:cmpd="sng" w14:algn="ctr">
+                                  <w14:noFill/>
+                                  <w14:prstDash w14:val="solid"/>
+                                  <w14:round/>
+                                </w14:textOutline>
+                              </w:rPr>
+                            </w:pPr>
+                            <w:r>
+                              <w:rPr>
+                                <w:color w:val="000000" w:themeColor="text1"/>
+                                <w:sz w:val="36"/>
+                                <w:szCs w:val="36"/>
+                                <w14:shadow w14:blurRad="38100" w14:dist="19050" w14:dir="2700000" w14:sx="100000" w14:sy="100000" w14:kx="0" w14:ky="0" w14:algn="tl">
+                                  <w14:schemeClr w14:val="dk1">
+                                    <w14:alpha w14:val="60000"/>
+                                  </w14:schemeClr>
+                                </w14:shadow>
+                                <w14:textOutline w14:w="0" w14:cap="flat" w14:cmpd="sng" w14:algn="ctr">
+                                  <w14:noFill/>
+                                  <w14:prstDash w14:val="solid"/>
+                                  <w14:round/>
+                                </w14:textOutline>
+                              </w:rPr>
+                              <w:t>TEMÁTICA E INFORME</w:t>
+                            </w:r>
+                          </w:p>
+                        </w:txbxContent>
+                      </wps:txbx>
+                      <wps:bodyPr rot="0" spcFirstLastPara="0" vertOverflow="overflow" horzOverflow="overflow" vert="horz" wrap="square" lIns="0" tIns="0" rIns="0" bIns="0" numCol="1" spcCol="0" rtlCol="0" fromWordArt="0" anchor="t" anchorCtr="0" forceAA="0" compatLnSpc="1">
+                        <a:prstTxWarp prst="textNoShape">
+                          <a:avLst/>
+                        </a:prstTxWarp>
+                        <a:noAutofit/>
+                      </wps:bodyPr>
+                    </wps:wsp>
+                  </a:graphicData>
+                </a:graphic>
+                <wp14:sizeRelH relativeFrom="margin">
+                  <wp14:pctWidth>0</wp14:pctWidth>
+                </wp14:sizeRelH>
+                <wp14:sizeRelV relativeFrom="margin">
+                  <wp14:pctHeight>0</wp14:pctHeight>
+                </wp14:sizeRelV>
+              </wp:anchor>
+            </w:drawing>
+          </mc:Choice>
+          <mc:Fallback>
+            <w:pict>
+              <v:shape w14:anchorId="5DE659C9" id="Text Box 4" o:spid="_x0000_s1032" type="#_x0000_t202" alt="Pull quote" style="position:absolute;margin-left:0;margin-top:270.45pt;width:219.7pt;height:30.85pt;z-index:251668480;visibility:visible;mso-wrap-style:square;mso-width-percent:0;mso-height-percent:0;mso-wrap-distance-left:9pt;mso-wrap-distance-top:14.4pt;mso-wrap-distance-right:9pt;mso-wrap-distance-bottom:14.4pt;mso-position-horizontal:left;mso-position-horizontal-relative:margin;mso-position-vertical:absolute;mso-position-vertical-relative:margin;mso-width-percent:0;mso-height-percent:0;mso-width-relative:margin;mso-height-relative:margin;v-text-anchor:top" o:gfxdata="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" fillcolor="white [3212]" strokecolor="white [3212]">
+                <v:textbox inset="0,0,0,0">
+                  <w:txbxContent>
+                    <w:p>
+                      <w:pPr>
+                        <w:jc w:val="center"/>
+                        <w:rPr>
+                          <w:color w:val="000000" w:themeColor="text1"/>
+                          <w:sz w:val="36"/>
+                          <w:szCs w:val="36"/>
+                          <w:lang w:val="en-US"/>
+                          <w14:shadow w14:blurRad="38100" w14:dist="19050" w14:dir="2700000" w14:sx="100000" w14:sy="100000" w14:kx="0" w14:ky="0" w14:algn="tl">
+                            <w14:schemeClr w14:val="dk1">
+                              <w14:alpha w14:val="60000"/>
+                            </w14:schemeClr>
+                          </w14:shadow>
+                          <w14:textOutline w14:w="0" w14:cap="flat" w14:cmpd="sng" w14:algn="ctr">
+                            <w14:noFill/>
+                            <w14:prstDash w14:val="solid"/>
+                            <w14:round/>
+                          </w14:textOutline>
+                        </w:rPr>
+                      </w:pPr>
+                      <w:r>
+                        <w:rPr>
+                          <w:color w:val="000000" w:themeColor="text1"/>
+                          <w:sz w:val="36"/>
+                          <w:szCs w:val="36"/>
+                          <w14:shadow w14:blurRad="38100" w14:dist="19050" w14:dir="2700000" w14:sx="100000" w14:sy="100000" w14:kx="0" w14:ky="0" w14:algn="tl">
+                            <w14:schemeClr w14:val="dk1">
+                              <w14:alpha w14:val="60000"/>
+                            </w14:schemeClr>
+                          </w14:shadow>
+                          <w14:textOutline w14:w="0" w14:cap="flat" w14:cmpd="sng" w14:algn="ctr">
+                            <w14:noFill/>
+                            <w14:prstDash w14:val="solid"/>
+                            <w14:round/>
+                          </w14:textOutline>
+                        </w:rPr>
+                        <w:t>TEMÁTICA E INFORME</w:t>
+                      </w:r>
+                    </w:p>
+                  </w:txbxContent>
+                </v:textbox>
+                <w10:wrap type="topAndBottom" anchorx="margin" anchory="margin"/>
+              </v:shape>
+            </w:pict>
+          </mc:Fallback>
+        </mc:AlternateContent>
+      </w:r>
+      <w:r>
+        <w:rPr>
+          <w:noProof/>
+          <w:sz w:val="56"/>
+          <w:szCs w:val="56"/>
+          <w14:glow w14:rad="88900">
+            <w14:srgbClr w14:val="000000">
+              <w14:alpha w14:val="49000"/>
+            </w14:srgbClr>
+          </w14:glow>
+          <w14:shadow w14:blurRad="60007" w14:dist="200025" w14:dir="15000000" w14:sx="100000" w14:sy="30000" w14:kx="-1800000" w14:ky="0" w14:algn="bl">
+            <w14:srgbClr w14:val="000000">
+              <w14:alpha w14:val="68000"/>
+            </w14:srgbClr>
+          </w14:shadow>
+          <w14:textOutline w14:w="0" w14:cap="flat" w14:cmpd="sng" w14:algn="ctr">
+            <w14:noFill/>
+            <w14:prstDash w14:val="solid"/>
+            <w14:round/>
+          </w14:textOutline>
+        </w:rPr>
+        <mc:AlternateContent>
+          <mc:Choice Requires="wps">
+            <w:drawing>
+              <wp:anchor distT="182880" distB="182880" distL="114300" distR="114300" simplePos="0" relativeHeight="251664384" behindDoc="0" locked="0" layoutInCell="1" allowOverlap="1" wp14:anchorId="16480D0F" wp14:editId="62D0F118">
+                <wp:simplePos x="0" y="0"/>
+                <wp:positionH relativeFrom="margin">
+                  <wp:align>left</wp:align>
+                </wp:positionH>
+                <wp:positionV relativeFrom="margin">
+                  <wp:posOffset>773669</wp:posOffset>
+                </wp:positionV>
+                <wp:extent cx="2790190" cy="391795"/>
+                <wp:effectExtent l="0" t="0" r="10160" b="27305"/>
+                <wp:wrapTopAndBottom/>
+                <wp:docPr id="1" name="Text Box 1" descr="Pull quote"/>
+                <wp:cNvGraphicFramePr/>
+                <a:graphic xmlns:a="http://schemas.openxmlformats.org/drawingml/2006/main">
+                  <a:graphicData uri="http://schemas.microsoft.com/office/word/2010/wordprocessingShape">
+                    <wps:wsp>
+                      <wps:cNvSpPr txBox="1"/>
+                      <wps:spPr>
+                        <a:xfrm>
+                          <a:off x="0" y="0"/>
+                          <a:ext cx="2790701" cy="391795"/>
+                        </a:xfrm>
+                        <a:prstGeom prst="rect">
+                          <a:avLst/>
+                        </a:prstGeom>
+                        <a:solidFill>
+                          <a:schemeClr val="bg1"/>
+                        </a:solidFill>
+                        <a:ln>
+                          <a:solidFill>
+                            <a:schemeClr val="bg1"/>
+                          </a:solidFill>
+                        </a:ln>
+                      </wps:spPr>
+                      <wps:style>
+                        <a:lnRef idx="0">
+                          <a:scrgbClr r="0" g="0" b="0"/>
+                        </a:lnRef>
+                        <a:fillRef idx="0">
+                          <a:scrgbClr r="0" g="0" b="0"/>
+                        </a:fillRef>
+                        <a:effectRef idx="0">
+                          <a:scrgbClr r="0" g="0" b="0"/>
+                        </a:effectRef>
+                        <a:fontRef idx="minor">
+                          <a:schemeClr val="accent2"/>
+                        </a:fontRef>
+                      </wps:style>
+                      <wps:txbx>
+                        <w:txbxContent>
+                          <w:p>
+                            <w:pPr>
+                              <w:jc w:val="center"/>
+                              <w:rPr>
+                                <w:color w:val="000000" w:themeColor="text1"/>
+                                <w:sz w:val="36"/>
+                                <w:szCs w:val="36"/>
+                                <w:lang w:val="en-US"/>
+                                <w14:shadow w14:blurRad="38100" w14:dist="19050" w14:dir="2700000" w14:sx="100000" w14:sy="100000" w14:kx="0" w14:ky="0" w14:algn="tl">
+                                  <w14:schemeClr w14:val="dk1">
+                                    <w14:alpha w14:val="60000"/>
+                                  </w14:schemeClr>
+                                </w14:shadow>
+                                <w14:textOutline w14:w="0" w14:cap="flat" w14:cmpd="sng" w14:algn="ctr">
+                                  <w14:noFill/>
+                                  <w14:prstDash w14:val="solid"/>
+                                  <w14:round/>
+                                </w14:textOutline>
+                              </w:rPr>
+                            </w:pPr>
+                            <w:r>
+                              <w:rPr>
+                                <w:color w:val="000000" w:themeColor="text1"/>
+                                <w:sz w:val="36"/>
+                                <w:szCs w:val="36"/>
+                                <w14:shadow w14:blurRad="38100" w14:dist="19050" w14:dir="2700000" w14:sx="100000" w14:sy="100000" w14:kx="0" w14:ky="0" w14:algn="tl">
+                                  <w14:schemeClr w14:val="dk1">
+                                    <w14:alpha w14:val="60000"/>
+                                  </w14:schemeClr>
+                                </w14:shadow>
+                                <w14:textOutline w14:w="0" w14:cap="flat" w14:cmpd="sng" w14:algn="ctr">
+                                  <w14:noFill/>
+                                  <w14:prstDash w14:val="solid"/>
+                                  <w14:round/>
+                                </w14:textOutline>
+                              </w:rPr>
+                              <w:t>INTRODUCCIÓN</w:t>
+                            </w:r>
+                          </w:p>
+                        </w:txbxContent>
+                      </wps:txbx>
+                      <wps:bodyPr rot="0" spcFirstLastPara="0" vertOverflow="overflow" horzOverflow="overflow" vert="horz" wrap="square" lIns="0" tIns="0" rIns="0" bIns="0" numCol="1" spcCol="0" rtlCol="0" fromWordArt="0" anchor="t" anchorCtr="0" forceAA="0" compatLnSpc="1">
+                        <a:prstTxWarp prst="textNoShape">
+                          <a:avLst/>
+                        </a:prstTxWarp>
+                        <a:noAutofit/>
+                      </wps:bodyPr>
+                    </wps:wsp>
+                  </a:graphicData>
+                </a:graphic>
+                <wp14:sizeRelH relativeFrom="margin">
+                  <wp14:pctWidth>0</wp14:pctWidth>
+                </wp14:sizeRelH>
+                <wp14:sizeRelV relativeFrom="margin">
+                  <wp14:pctHeight>0</wp14:pctHeight>
+                </wp14:sizeRelV>
+              </wp:anchor>
+            </w:drawing>
+          </mc:Choice>
+          <mc:Fallback>
+            <w:pict>
+              <v:shape w14:anchorId="16480D0F" id="Text Box 1" o:spid="_x0000_s1033" type="#_x0000_t202" alt="Pull quote" style="position:absolute;margin-left:0;margin-top:60.9pt;width:219.7pt;height:30.85pt;z-index:251664384;visibility:visible;mso-wrap-style:square;mso-width-percent:0;mso-height-percent:0;mso-wrap-distance-left:9pt;mso-wrap-distance-top:14.4pt;mso-wrap-distance-right:9pt;mso-wrap-distance-bottom:14.4pt;mso-position-horizontal:left;mso-position-horizontal-relative:margin;mso-position-vertical:absolute;mso-position-vertical-relative:margin;mso-width-percent:0;mso-height-percent:0;mso-width-relative:margin;mso-height-relative:margin;v-text-anchor:top" o:gfxdata="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" fillcolor="white [3212]" strokecolor="white [3212]">
+                <v:textbox inset="0,0,0,0">
+                  <w:txbxContent>
+                    <w:p>
+                      <w:pPr>
+                        <w:jc w:val="center"/>
+                        <w:rPr>
+                          <w:color w:val="000000" w:themeColor="text1"/>
+                          <w:sz w:val="36"/>
+                          <w:szCs w:val="36"/>
+                          <w:lang w:val="en-US"/>
+                          <w14:shadow w14:blurRad="38100" w14:dist="19050" w14:dir="2700000" w14:sx="100000" w14:sy="100000" w14:kx="0" w14:ky="0" w14:algn="tl">
+                            <w14:schemeClr w14:val="dk1">
+                              <w14:alpha w14:val="60000"/>
+                            </w14:schemeClr>
+                          </w14:shadow>
+                          <w14:textOutline w14:w="0" w14:cap="flat" w14:cmpd="sng" w14:algn="ctr">
+                            <w14:noFill/>
+                            <w14:prstDash w14:val="solid"/>
+                            <w14:round/>
+                          </w14:textOutline>
+                        </w:rPr>
+                      </w:pPr>
+                      <w:r>
+                        <w:rPr>
+                          <w:color w:val="000000" w:themeColor="text1"/>
+                          <w:sz w:val="36"/>
+                          <w:szCs w:val="36"/>
+                          <w14:shadow w14:blurRad="38100" w14:dist="19050" w14:dir="2700000" w14:sx="100000" w14:sy="100000" w14:kx="0" w14:ky="0" w14:algn="tl">
+                            <w14:schemeClr w14:val="dk1">
+                              <w14:alpha w14:val="60000"/>
+                            </w14:schemeClr>
+                          </w14:shadow>
+                          <w14:textOutline w14:w="0" w14:cap="flat" w14:cmpd="sng" w14:algn="ctr">
+                            <w14:noFill/>
+                            <w14:prstDash w14:val="solid"/>
+                            <w14:round/>
+                          </w14:textOutline>
+                        </w:rPr>
+                        <w:t>INTRODUCCIÓN</w:t>
+                      </w:r>
+                    </w:p>
+                  </w:txbxContent>
+                </v:textbox>
+                <w10:wrap type="topAndBottom" anchorx="margin" anchory="margin"/>
+              </v:shape>
+            </w:pict>
+          </mc:Fallback>
+        </mc:AlternateContent>
+      </w:r>
+      <w:r>
+        <w:rPr>
+          <w:sz w:val="56"/>
+          <w:szCs w:val="56"/>
+          <w14:glow w14:rad="88900">
+            <w14:srgbClr w14:val="000000">
+              <w14:alpha w14:val="49000"/>
+            </w14:srgbClr>
+          </w14:glow>
+          <w14:shadow w14:blurRad="60007" w14:dist="200025" w14:dir="15000000" w14:sx="100000" w14:sy="30000" w14:kx="-1800000" w14:ky="0" w14:algn="bl">
+            <w14:srgbClr w14:val="000000">
+              <w14:alpha w14:val="68000"/>
+            </w14:srgbClr>
+          </w14:shadow>
+          <w14:textOutline w14:w="0" w14:cap="flat" w14:cmpd="sng" w14:algn="ctr">
+            <w14:noFill/>
+            <w14:prstDash w14:val="solid"/>
+            <w14:round/>
+          </w14:textOutline>
+        </w:rPr>
+        <w:t>Informe de actividades</w:t>
+      </w:r>
+      <w:r>
+        <w:rPr>
+          <w:sz w:val="56"/>
+          <w:szCs w:val="56"/>
+          <w14:glow w14:rad="88900">
+            <w14:srgbClr w14:val="000000">
+              <w14:alpha w14:val="49000"/>
+            </w14:srgbClr>
+          </w14:glow>
+          <w14:shadow w14:blurRad="60007" w14:dist="200025" w14:dir="15000000" w14:sx="100000" w14:sy="30000" w14:kx="-1800000" w14:ky="0" w14:algn="bl">
+            <w14:srgbClr w14:val="000000">
+              <w14:alpha w14:val="68000"/>
+            </w14:srgbClr>
+          </w14:shadow>
+          <w14:textOutline w14:w="0" w14:cap="flat" w14:cmpd="sng" w14:algn="ctr">
+            <w14:noFill/>
+            <w14:prstDash w14:val="solid"/>
+            <w14:round/>
+          </w14:textOutline>
+        </w:rPr>
         <w:t>.</w:t>
       </w:r>
+    </w:p>
+    <w:p>
+      <w:pPr>
+        <w:rPr>
+          <w:rFonts w:asciiTheme="majorHAnsi" w:eastAsiaTheme="majorEastAsia" w:hAnsiTheme="majorHAnsi" w:cstheme="majorBidi"/>
+          <w:color w:val="FFFFFF" w:themeColor="background1"/>
+          <w:sz w:val="56"/>
+          <w:szCs w:val="56"/>
+          <w14:glow w14:rad="88900">
+            <w14:srgbClr w14:val="000000">
+              <w14:alpha w14:val="49000"/>
+            </w14:srgbClr>
+          </w14:glow>
+          <w14:shadow w14:blurRad="60007" w14:dist="200025" w14:dir="15000000" w14:sx="100000" w14:sy="30000" w14:kx="-1800000" w14:ky="0" w14:algn="bl">
+            <w14:srgbClr w14:val="000000">
+              <w14:alpha w14:val="68000"/>
+            </w14:srgbClr>
+          </w14:shadow>
+          <w14:textOutline w14:w="0" w14:cap="flat" w14:cmpd="sng" w14:algn="ctr">
+            <w14:noFill/>
+            <w14:prstDash w14:val="solid"/>
+            <w14:round/>
+          </w14:textOutline>
+        </w:rPr>
+      </w:pPr>
       <w:bookmarkStart w:id="0" w:name="_GoBack"/>
       <w:bookmarkEnd w:id="0"/>
+      <w:r>
+        <w:rPr>
+          <w:noProof/>
+          <w:sz w:val="72"/>
+          <w:szCs w:val="72"/>
+          <w14:glow w14:rad="88900">
+            <w14:srgbClr w14:val="000000">
+              <w14:alpha w14:val="49000"/>
+            </w14:srgbClr>
+          </w14:glow>
+          <w14:shadow w14:blurRad="60007" w14:dist="200025" w14:dir="15000000" w14:sx="100000" w14:sy="30000" w14:kx="-1800000" w14:ky="0" w14:algn="bl">
+            <w14:srgbClr w14:val="000000">
+              <w14:alpha w14:val="68000"/>
+            </w14:srgbClr>
+          </w14:shadow>
+          <w14:textOutline w14:w="0" w14:cap="flat" w14:cmpd="sng" w14:algn="ctr">
+            <w14:noFill/>
+            <w14:prstDash w14:val="solid"/>
+            <w14:round/>
+          </w14:textOutline>
+        </w:rPr>
+        <mc:AlternateContent>
+          <mc:Choice Requires="wps">
+            <w:drawing>
+              <wp:anchor distT="91440" distB="91440" distL="114300" distR="114300" simplePos="0" relativeHeight="251672576" behindDoc="0" locked="0" layoutInCell="1" allowOverlap="1" wp14:anchorId="527C7BD5" wp14:editId="741804CC">
+                <wp:simplePos x="0" y="0"/>
+                <wp:positionH relativeFrom="margin">
+                  <wp:align>left</wp:align>
+                </wp:positionH>
+                <wp:positionV relativeFrom="paragraph">
+                  <wp:posOffset>5468620</wp:posOffset>
+                </wp:positionV>
+                <wp:extent cx="5782945" cy="1246505"/>
+                <wp:effectExtent l="0" t="0" r="0" b="0"/>
+                <wp:wrapSquare wrapText="bothSides"/>
+                <wp:docPr id="6" name="Text Box 2"/>
+                <wp:cNvGraphicFramePr>
+                  <a:graphicFrameLocks xmlns:a="http://schemas.openxmlformats.org/drawingml/2006/main"/>
+                </wp:cNvGraphicFramePr>
+                <a:graphic xmlns:a="http://schemas.openxmlformats.org/drawingml/2006/main">
+                  <a:graphicData uri="http://schemas.microsoft.com/office/word/2010/wordprocessingShape">
+                    <wps:wsp>
+                      <wps:cNvSpPr txBox="1">
+                        <a:spLocks noChangeArrowheads="1"/>
+                      </wps:cNvSpPr>
+                      <wps:spPr bwMode="auto">
+                        <a:xfrm>
+                          <a:off x="0" y="0"/>
+                          <a:ext cx="5782945" cy="1246909"/>
+                        </a:xfrm>
+                        <a:prstGeom prst="rect">
+                          <a:avLst/>
+                        </a:prstGeom>
+                        <a:noFill/>
+                        <a:ln w="9525">
+                          <a:noFill/>
+                          <a:miter lim="800000"/>
+                          <a:headEnd/>
+                          <a:tailEnd/>
+                        </a:ln>
+                      </wps:spPr>
+                      <wps:txbx>
+                        <w:txbxContent>
+                          <w:p>
+                            <w:pPr>
+                              <w:pBdr>
+                                <w:top w:val="single" w:sz="36" w:space="6" w:color="000000" w:themeColor="text1"/>
+                                <w:bottom w:val="single" w:sz="18" w:space="6" w:color="C1B895" w:themeColor="accent6" w:themeTint="99"/>
+                              </w:pBdr>
+                              <w:rPr>
+                                <w:rStyle w:val="PlaceholderText"/>
+                                <w:color w:val="404040" w:themeColor="text1" w:themeTint="BF"/>
+                                <w:sz w:val="27"/>
+                                <w:szCs w:val="27"/>
+                              </w:rPr>
+                            </w:pPr>
+                            <w:r>
+                              <w:rPr>
+                                <w:rStyle w:val="PlaceholderText"/>
+                                <w:color w:val="404040" w:themeColor="text1" w:themeTint="BF"/>
+                                <w:sz w:val="27"/>
+                                <w:szCs w:val="27"/>
+                              </w:rPr>
+                              <w:t>Analizar e investigar cuánto es el tiempo que una persona le dedica a su dispositivo móvil y sus aplicaciones, también cuáles de ellas son las más frecuentadas. Además, el individuo tendrá la posibilidad de idealizar una aplicación en base a una necesidad o uso.</w:t>
+                            </w:r>
+                          </w:p>
+                        </w:txbxContent>
+                      </wps:txbx>
+                      <wps:bodyPr rot="0" vert="horz" wrap="square" lIns="91440" tIns="45720" rIns="91440" bIns="45720" anchor="t" anchorCtr="0">
+                        <a:noAutofit/>
+                      </wps:bodyPr>
+                    </wps:wsp>
+                  </a:graphicData>
+                </a:graphic>
+                <wp14:sizeRelH relativeFrom="margin">
+                  <wp14:pctWidth>0</wp14:pctWidth>
+                </wp14:sizeRelH>
+                <wp14:sizeRelV relativeFrom="margin">
+                  <wp14:pctHeight>0</wp14:pctHeight>
+                </wp14:sizeRelV>
+              </wp:anchor>
+            </w:drawing>
+          </mc:Choice>
+          <mc:Fallback>
+            <w:pict>
+              <v:shape w14:anchorId="527C7BD5" id="_x0000_s1034" type="#_x0000_t202" style="position:absolute;margin-left:0;margin-top:430.6pt;width:455.35pt;height:98.15pt;z-index:251672576;visibility:visible;mso-wrap-style:square;mso-width-percent:0;mso-height-percent:0;mso-wrap-distance-left:9pt;mso-wrap-distance-top:7.2pt;mso-wrap-distance-right:9pt;mso-wrap-distance-bottom:7.2pt;mso-position-horizontal:left;mso-position-horizontal-relative:margin;mso-position-vertical:absolute;mso-position-vertical-relative:text;mso-width-percent:0;mso-height-percent:0;mso-width-relative:margin;mso-height-relative:margin;v-text-anchor:top" o:gfxdata="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" filled="f" stroked="f">
+                <v:textbox>
+                  <w:txbxContent>
+                    <w:p>
+                      <w:pPr>
+                        <w:pBdr>
+                          <w:top w:val="single" w:sz="36" w:space="6" w:color="000000" w:themeColor="text1"/>
+                          <w:bottom w:val="single" w:sz="18" w:space="6" w:color="C1B895" w:themeColor="accent6" w:themeTint="99"/>
+                        </w:pBdr>
+                        <w:rPr>
+                          <w:rStyle w:val="PlaceholderText"/>
+                          <w:color w:val="404040" w:themeColor="text1" w:themeTint="BF"/>
+                          <w:sz w:val="27"/>
+                          <w:szCs w:val="27"/>
+                        </w:rPr>
+                      </w:pPr>
+                      <w:r>
+                        <w:rPr>
+                          <w:rStyle w:val="PlaceholderText"/>
+                          <w:color w:val="404040" w:themeColor="text1" w:themeTint="BF"/>
+                          <w:sz w:val="27"/>
+                          <w:szCs w:val="27"/>
+                        </w:rPr>
+                        <w:t>Analizar e investigar cuánto es el tiempo que una persona le dedica a su dispositivo móvil y sus aplicaciones, también cuáles de ellas son las más frecuentadas. Además, el individuo tendrá la posibilidad de idealizar una aplicación en base a una necesidad o uso.</w:t>
+                      </w:r>
+                    </w:p>
+                  </w:txbxContent>
+                </v:textbox>
+                <w10:wrap type="square" anchorx="margin"/>
+              </v:shape>
+            </w:pict>
+          </mc:Fallback>
+        </mc:AlternateContent>
+      </w:r>
+      <w:r>
+        <w:rPr>
+          <w:sz w:val="56"/>
+          <w:szCs w:val="56"/>
+          <w14:glow w14:rad="88900">
+            <w14:srgbClr w14:val="000000">
+              <w14:alpha w14:val="49000"/>
+            </w14:srgbClr>
+          </w14:glow>
+          <w14:shadow w14:blurRad="60007" w14:dist="200025" w14:dir="15000000" w14:sx="100000" w14:sy="30000" w14:kx="-1800000" w14:ky="0" w14:algn="bl">
+            <w14:srgbClr w14:val="000000">
+              <w14:alpha w14:val="68000"/>
+            </w14:srgbClr>
+          </w14:shadow>
+          <w14:textOutline w14:w="0" w14:cap="flat" w14:cmpd="sng" w14:algn="ctr">
+            <w14:noFill/>
+            <w14:prstDash w14:val="solid"/>
+            <w14:round/>
+          </w14:textOutline>
+        </w:rPr>
+        <w:br w:type="page"/>
+      </w:r>
     </w:p>
     <w:sectPr>
-      <w:footerReference w:type="default" r:id="rId8"/>
+      <w:footerReference w:type="default" r:id="rId9"/>
       <w:pgSz w:w="11906" w:h="16838"/>
       <w:pgMar w:top="1417" w:right="1701" w:bottom="1417" w:left="1701" w:header="708" w:footer="708" w:gutter="0"/>
       <w:cols w:space="708"/>
@@ -2136,6 +3737,16 @@
     <w:uiPriority w:val="1"/>
     <w:rsid w:val="00676D99"/>
   </w:style>
+  <w:style w:type="character" w:styleId="PlaceholderText">
+    <w:name w:val="Placeholder Text"/>
+    <w:basedOn w:val="DefaultParagraphFont"/>
+    <w:uiPriority w:val="99"/>
+    <w:semiHidden/>
+    <w:rsid w:val="00AF375A"/>
+    <w:rPr>
+      <w:color w:val="808080"/>
+    </w:rPr>
+  </w:style>
 </w:styles>
 </file>
 
@@ -2401,7 +4012,7 @@
 </file>
 
 <file path=customXml/itemProps1.xml><?xml version="1.0" encoding="utf-8"?>
-<ds:datastoreItem xmlns:ds="http://schemas.openxmlformats.org/officeDocument/2006/customXml" ds:itemID="{C9E985FB-71BF-48F3-A711-822BC4AEAE1C}">
+<ds:datastoreItem xmlns:ds="http://schemas.openxmlformats.org/officeDocument/2006/customXml" ds:itemID="{1BE30A59-14D2-42D9-84E3-C90B5E2BE3BD}">
   <ds:schemaRefs>
     <ds:schemaRef ds:uri="http://schemas.openxmlformats.org/officeDocument/2006/bibliography"/>
   </ds:schemaRefs>
